--- a/Glass 09 (26)/Лабораторная работа 9.docx
+++ b/Glass 09 (26)/Лабораторная работа 9.docx
@@ -679,15 +679,15 @@
                     <wp:align>center</wp:align>
                   </wp:positionH>
                   <wp:positionV relativeFrom="paragraph">
-                    <wp:posOffset>-4445</wp:posOffset>
+                    <wp:posOffset>374015</wp:posOffset>
                   </wp:positionV>
-                  <wp:extent cx="6667500" cy="3790950"/>
+                  <wp:extent cx="6667500" cy="3049270"/>
                   <wp:effectExtent l="19050" t="0" r="0" b="0"/>
                   <wp:wrapTight wrapText="bothSides">
                     <wp:wrapPolygon edited="0">
                       <wp:start x="-62" y="0"/>
-                      <wp:lineTo x="-62" y="21491"/>
-                      <wp:lineTo x="21600" y="21491"/>
+                      <wp:lineTo x="-62" y="21456"/>
+                      <wp:lineTo x="21600" y="21456"/>
                       <wp:lineTo x="21600" y="0"/>
                       <wp:lineTo x="-62" y="0"/>
                     </wp:wrapPolygon>
@@ -712,7 +712,7 @@
                         <pic:spPr>
                           <a:xfrm>
                             <a:off x="0" y="0"/>
-                            <a:ext cx="6667500" cy="3790950"/>
+                            <a:ext cx="6667500" cy="3049270"/>
                           </a:xfrm>
                           <a:prstGeom prst="rect">
                             <a:avLst/>
@@ -750,15 +750,15 @@
                     <wp:align>center</wp:align>
                   </wp:positionH>
                   <wp:positionV relativeFrom="paragraph">
-                    <wp:posOffset>-3175</wp:posOffset>
+                    <wp:posOffset>338455</wp:posOffset>
                   </wp:positionV>
-                  <wp:extent cx="6534150" cy="3724275"/>
+                  <wp:extent cx="6534150" cy="3044190"/>
                   <wp:effectExtent l="19050" t="0" r="0" b="0"/>
                   <wp:wrapTight wrapText="bothSides">
                     <wp:wrapPolygon edited="0">
                       <wp:start x="-63" y="0"/>
-                      <wp:lineTo x="-63" y="21545"/>
-                      <wp:lineTo x="21600" y="21545"/>
+                      <wp:lineTo x="-63" y="21492"/>
+                      <wp:lineTo x="21600" y="21492"/>
                       <wp:lineTo x="21600" y="0"/>
                       <wp:lineTo x="-63" y="0"/>
                     </wp:wrapPolygon>
@@ -783,7 +783,7 @@
                         <pic:spPr>
                           <a:xfrm>
                             <a:off x="0" y="0"/>
-                            <a:ext cx="6534150" cy="3724275"/>
+                            <a:ext cx="6534150" cy="3044190"/>
                           </a:xfrm>
                           <a:prstGeom prst="rect">
                             <a:avLst/>
@@ -817,7 +817,7 @@
               <w:lastRenderedPageBreak/>
               <w:drawing>
                 <wp:inline distT="0" distB="0" distL="0" distR="0">
-                  <wp:extent cx="6645910" cy="3794760"/>
+                  <wp:extent cx="6645910" cy="3079672"/>
                   <wp:effectExtent l="19050" t="0" r="2540" b="0"/>
                   <wp:docPr id="9" name="Picture 8" descr="Peak 2. Chanel 1.png"/>
                   <wp:cNvGraphicFramePr>
@@ -839,7 +839,7 @@
                         <pic:spPr>
                           <a:xfrm>
                             <a:off x="0" y="0"/>
-                            <a:ext cx="6645910" cy="3794760"/>
+                            <a:ext cx="6645910" cy="3079672"/>
                           </a:xfrm>
                           <a:prstGeom prst="rect">
                             <a:avLst/>
@@ -872,7 +872,7 @@
               </w:rPr>
               <w:drawing>
                 <wp:inline distT="0" distB="0" distL="0" distR="0">
-                  <wp:extent cx="6645910" cy="3796030"/>
+                  <wp:extent cx="6645910" cy="3082741"/>
                   <wp:effectExtent l="19050" t="0" r="2540" b="0"/>
                   <wp:docPr id="10" name="Picture 9" descr="Peak 2. Chanel 2.png"/>
                   <wp:cNvGraphicFramePr>
@@ -894,7 +894,7 @@
                         <pic:spPr>
                           <a:xfrm>
                             <a:off x="0" y="0"/>
-                            <a:ext cx="6645910" cy="3796030"/>
+                            <a:ext cx="6645910" cy="3082741"/>
                           </a:xfrm>
                           <a:prstGeom prst="rect">
                             <a:avLst/>
@@ -928,7 +928,7 @@
               <w:lastRenderedPageBreak/>
               <w:drawing>
                 <wp:inline distT="0" distB="0" distL="0" distR="0">
-                  <wp:extent cx="6645910" cy="3775710"/>
+                  <wp:extent cx="6645910" cy="3099514"/>
                   <wp:effectExtent l="19050" t="0" r="2540" b="0"/>
                   <wp:docPr id="11" name="Picture 10" descr="Peak 3. Chanel 1.png"/>
                   <wp:cNvGraphicFramePr>
@@ -950,7 +950,7 @@
                         <pic:spPr>
                           <a:xfrm>
                             <a:off x="0" y="0"/>
-                            <a:ext cx="6645910" cy="3775710"/>
+                            <a:ext cx="6645910" cy="3099514"/>
                           </a:xfrm>
                           <a:prstGeom prst="rect">
                             <a:avLst/>
@@ -983,7 +983,7 @@
               </w:rPr>
               <w:drawing>
                 <wp:inline distT="0" distB="0" distL="0" distR="0">
-                  <wp:extent cx="6645910" cy="3620653"/>
+                  <wp:extent cx="6645910" cy="3080090"/>
                   <wp:effectExtent l="19050" t="0" r="2540" b="0"/>
                   <wp:docPr id="12" name="Picture 11" descr="Peak 3. Chanel 2.png"/>
                   <wp:cNvGraphicFramePr>
@@ -1005,7 +1005,7 @@
                         <pic:spPr>
                           <a:xfrm>
                             <a:off x="0" y="0"/>
-                            <a:ext cx="6645910" cy="3620653"/>
+                            <a:ext cx="6645910" cy="3080090"/>
                           </a:xfrm>
                           <a:prstGeom prst="rect">
                             <a:avLst/>
@@ -1386,8 +1386,8 @@
               </w:rPr>
               <w:drawing>
                 <wp:inline distT="0" distB="0" distL="0" distR="0">
-                  <wp:extent cx="6645910" cy="3474720"/>
-                  <wp:effectExtent l="19050" t="0" r="2540" b="0"/>
+                  <wp:extent cx="6544372" cy="3474720"/>
+                  <wp:effectExtent l="19050" t="0" r="8828" b="0"/>
                   <wp:docPr id="20" name="Picture 19" descr="Normalized length spectra. Chanel 1.png"/>
                   <wp:cNvGraphicFramePr>
                     <a:graphicFrameLocks xmlns:a="http://schemas.openxmlformats.org/drawingml/2006/main" noChangeAspect="1"/>
@@ -1408,7 +1408,7 @@
                         <pic:spPr>
                           <a:xfrm>
                             <a:off x="0" y="0"/>
-                            <a:ext cx="6645910" cy="3474720"/>
+                            <a:ext cx="6544372" cy="3474720"/>
                           </a:xfrm>
                           <a:prstGeom prst="rect">
                             <a:avLst/>
@@ -1446,17 +1446,17 @@
                     <wp:align>center</wp:align>
                   </wp:positionH>
                   <wp:positionV relativeFrom="paragraph">
-                    <wp:posOffset>19050</wp:posOffset>
+                    <wp:posOffset>13970</wp:posOffset>
                   </wp:positionV>
-                  <wp:extent cx="6645910" cy="3481705"/>
-                  <wp:effectExtent l="19050" t="0" r="2540" b="0"/>
+                  <wp:extent cx="6520815" cy="3481705"/>
+                  <wp:effectExtent l="19050" t="0" r="0" b="0"/>
                   <wp:wrapTight wrapText="bothSides">
                     <wp:wrapPolygon edited="0">
-                      <wp:start x="-62" y="0"/>
-                      <wp:lineTo x="-62" y="21509"/>
-                      <wp:lineTo x="21608" y="21509"/>
-                      <wp:lineTo x="21608" y="0"/>
-                      <wp:lineTo x="-62" y="0"/>
+                      <wp:start x="-63" y="0"/>
+                      <wp:lineTo x="-63" y="21509"/>
+                      <wp:lineTo x="21581" y="21509"/>
+                      <wp:lineTo x="21581" y="0"/>
+                      <wp:lineTo x="-63" y="0"/>
                     </wp:wrapPolygon>
                   </wp:wrapTight>
                   <wp:docPr id="16" name="Picture 15" descr="Normalized freq spectra. Chanel 2.png"/>
@@ -1479,7 +1479,7 @@
                         <pic:spPr>
                           <a:xfrm>
                             <a:off x="0" y="0"/>
-                            <a:ext cx="6645910" cy="3481705"/>
+                            <a:ext cx="6520815" cy="3481705"/>
                           </a:xfrm>
                           <a:prstGeom prst="rect">
                             <a:avLst/>
@@ -1583,17 +1583,17 @@
                     <wp:align>center</wp:align>
                   </wp:positionH>
                   <wp:positionV relativeFrom="paragraph">
-                    <wp:posOffset>-4445</wp:posOffset>
+                    <wp:posOffset>5715</wp:posOffset>
                   </wp:positionV>
-                  <wp:extent cx="6645910" cy="3419475"/>
-                  <wp:effectExtent l="19050" t="0" r="2540" b="0"/>
+                  <wp:extent cx="6403975" cy="3419475"/>
+                  <wp:effectExtent l="19050" t="0" r="0" b="0"/>
                   <wp:wrapTight wrapText="bothSides">
                     <wp:wrapPolygon edited="0">
-                      <wp:start x="-62" y="0"/>
-                      <wp:lineTo x="-62" y="21540"/>
-                      <wp:lineTo x="21608" y="21540"/>
-                      <wp:lineTo x="21608" y="0"/>
-                      <wp:lineTo x="-62" y="0"/>
+                      <wp:start x="-64" y="0"/>
+                      <wp:lineTo x="-64" y="21540"/>
+                      <wp:lineTo x="21589" y="21540"/>
+                      <wp:lineTo x="21589" y="0"/>
+                      <wp:lineTo x="-64" y="0"/>
                     </wp:wrapPolygon>
                   </wp:wrapTight>
                   <wp:docPr id="18" name="Picture 17" descr="Normalized length spectra. Chanel 1.png"/>
@@ -1616,7 +1616,7 @@
                         <pic:spPr>
                           <a:xfrm>
                             <a:off x="0" y="0"/>
-                            <a:ext cx="6645910" cy="3419475"/>
+                            <a:ext cx="6403975" cy="3419475"/>
                           </a:xfrm>
                           <a:prstGeom prst="rect">
                             <a:avLst/>
@@ -1654,17 +1654,17 @@
                     <wp:align>center</wp:align>
                   </wp:positionH>
                   <wp:positionV relativeFrom="paragraph">
-                    <wp:posOffset>2540</wp:posOffset>
+                    <wp:posOffset>1905</wp:posOffset>
                   </wp:positionV>
-                  <wp:extent cx="6645910" cy="3448050"/>
-                  <wp:effectExtent l="19050" t="0" r="2540" b="0"/>
+                  <wp:extent cx="6470015" cy="3448050"/>
+                  <wp:effectExtent l="19050" t="0" r="6985" b="0"/>
                   <wp:wrapTight wrapText="bothSides">
                     <wp:wrapPolygon edited="0">
-                      <wp:start x="-62" y="0"/>
-                      <wp:lineTo x="-62" y="21481"/>
-                      <wp:lineTo x="21608" y="21481"/>
-                      <wp:lineTo x="21608" y="0"/>
-                      <wp:lineTo x="-62" y="0"/>
+                      <wp:start x="-64" y="0"/>
+                      <wp:lineTo x="-64" y="21481"/>
+                      <wp:lineTo x="21623" y="21481"/>
+                      <wp:lineTo x="21623" y="0"/>
+                      <wp:lineTo x="-64" y="0"/>
                     </wp:wrapPolygon>
                   </wp:wrapTight>
                   <wp:docPr id="19" name="Picture 18" descr="Normalized length spectra. Chanel 2.png"/>
@@ -1687,7 +1687,7 @@
                         <pic:spPr>
                           <a:xfrm>
                             <a:off x="0" y="0"/>
-                            <a:ext cx="6645910" cy="3448050"/>
+                            <a:ext cx="6470015" cy="3448050"/>
                           </a:xfrm>
                           <a:prstGeom prst="rect">
                             <a:avLst/>
@@ -2008,7 +2008,7 @@
         <w:noProof/>
         <w:lang w:val="ru-RU"/>
       </w:rPr>
-      <w:t>2</w:t>
+      <w:t>9</w:t>
     </w:r>
     <w:r>
       <w:rPr>
@@ -3780,7 +3780,7 @@
 </file>
 
 <file path=customXml/itemProps1.xml><?xml version="1.0" encoding="utf-8"?>
-<ds:datastoreItem xmlns:ds="http://schemas.openxmlformats.org/officeDocument/2006/customXml" ds:itemID="{7FB25326-B307-42C1-B812-BDA231256D4B}">
+<ds:datastoreItem xmlns:ds="http://schemas.openxmlformats.org/officeDocument/2006/customXml" ds:itemID="{FBCB7D3D-A8B2-4AF2-AEE9-07DBE2BF1C4E}">
   <ds:schemaRefs>
     <ds:schemaRef ds:uri="http://schemas.openxmlformats.org/officeDocument/2006/bibliography"/>
   </ds:schemaRefs>
